--- a/SQL_21_2.docx
+++ b/SQL_21_2.docx
@@ -1,265 +1,83 @@
 
 <file path=word/document.xml><?xml version="1.0" encoding="utf-8"?>
-<w:document xmlns:wpc="http://schemas.microsoft.com/office/word/2010/wordprocessingCanvas" xmlns:mc="http://schemas.openxmlformats.org/markup-compatibility/2006" xmlns:o="urn:schemas-microsoft-com:office:office" xmlns:r="http://schemas.openxmlformats.org/officeDocument/2006/relationships" xmlns:m="http://schemas.openxmlformats.org/officeDocument/2006/math" xmlns:v="urn:schemas-microsoft-com:vml" xmlns:wp14="http://schemas.microsoft.com/office/word/2010/wordprocessingDrawing" xmlns:wp="http://schemas.openxmlformats.org/drawingml/2006/wordprocessingDrawing" xmlns:w10="urn:schemas-microsoft-com:office:word" xmlns:w="http://schemas.openxmlformats.org/wordprocessingml/2006/main" xmlns:w14="http://schemas.microsoft.com/office/word/2010/wordml" xmlns:w15="http://schemas.microsoft.com/office/word/2012/wordml" xmlns:wpg="http://schemas.microsoft.com/office/word/2010/wordprocessingGroup" xmlns:wpi="http://schemas.microsoft.com/office/word/2010/wordprocessingInk" xmlns:wne="http://schemas.microsoft.com/office/word/2006/wordml" xmlns:wps="http://schemas.microsoft.com/office/word/2010/wordprocessingShape" mc:Ignorable="w14 w15 wp14">
+<w:document xmlns:wpc="http://schemas.microsoft.com/office/word/2010/wordprocessingCanvas" xmlns:cx="http://schemas.microsoft.com/office/drawing/2014/chartex" xmlns:cx1="http://schemas.microsoft.com/office/drawing/2015/9/8/chartex" xmlns:cx2="http://schemas.microsoft.com/office/drawing/2015/10/21/chartex" xmlns:cx3="http://schemas.microsoft.com/office/drawing/2016/5/9/chartex" xmlns:cx4="http://schemas.microsoft.com/office/drawing/2016/5/10/chartex" xmlns:cx5="http://schemas.microsoft.com/office/drawing/2016/5/11/chartex" xmlns:cx6="http://schemas.microsoft.com/office/drawing/2016/5/12/chartex" xmlns:cx7="http://schemas.microsoft.com/office/drawing/2016/5/13/chartex" xmlns:cx8="http://schemas.microsoft.com/office/drawing/2016/5/14/chartex" xmlns:mc="http://schemas.openxmlformats.org/markup-compatibility/2006" xmlns:aink="http://schemas.microsoft.com/office/drawing/2016/ink" xmlns:am3d="http://schemas.microsoft.com/office/drawing/2017/model3d" xmlns:o="urn:schemas-microsoft-com:office:office" xmlns:r="http://schemas.openxmlformats.org/officeDocument/2006/relationships" xmlns:m="http://schemas.openxmlformats.org/officeDocument/2006/math" xmlns:v="urn:schemas-microsoft-com:vml" xmlns:wp14="http://schemas.microsoft.com/office/word/2010/wordprocessingDrawing" xmlns:wp="http://schemas.openxmlformats.org/drawingml/2006/wordprocessingDrawing" xmlns:w10="urn:schemas-microsoft-com:office:word" xmlns:w="http://schemas.openxmlformats.org/wordprocessingml/2006/main" xmlns:w14="http://schemas.microsoft.com/office/word/2010/wordml" xmlns:w15="http://schemas.microsoft.com/office/word/2012/wordml" xmlns:w16cex="http://schemas.microsoft.com/office/word/2018/wordml/cex" xmlns:w16cid="http://schemas.microsoft.com/office/word/2016/wordml/cid" xmlns:w16="http://schemas.microsoft.com/office/word/2018/wordml" xmlns:w16sdtdh="http://schemas.microsoft.com/office/word/2020/wordml/sdtdatahash" xmlns:w16se="http://schemas.microsoft.com/office/word/2015/wordml/symex" xmlns:wpg="http://schemas.microsoft.com/office/word/2010/wordprocessingGroup" xmlns:wpi="http://schemas.microsoft.com/office/word/2010/wordprocessingInk" xmlns:wne="http://schemas.microsoft.com/office/word/2006/wordml" xmlns:wps="http://schemas.microsoft.com/office/word/2010/wordprocessingShape" mc:Ignorable="w14 w15 w16se w16cid w16 w16cex w16sdtdh wp14">
   <w:body>
     <w:p>
       <w:pPr>
-        <w:numPr>
-          <w:ilvl w:val="0"/>
-          <w:numId w:val="1"/>
-        </w:numPr>
         <w:tabs>
           <w:tab w:val="left" w:pos="720"/>
         </w:tabs>
-      </w:pPr>
-      <w:r>
-        <w:rPr>
-          <w:sz w:val="28"/>
-        </w:rPr>
-        <w:t>List the department</w:t>
-      </w:r>
-      <w:r>
-        <w:rPr>
-          <w:sz w:val="28"/>
-        </w:rPr>
-        <w:t xml:space="preserve"> without any employees in it</w:t>
-      </w:r>
-      <w:r>
-        <w:rPr>
-          <w:sz w:val="28"/>
-        </w:rPr>
-        <w:t>.</w:t>
-      </w:r>
-    </w:p>
-    <w:p>
-      <w:pPr>
-        <w:numPr>
-          <w:ilvl w:val="0"/>
-          <w:numId w:val="1"/>
-        </w:numPr>
-        <w:tabs>
-          <w:tab w:val="left" w:pos="720"/>
-        </w:tabs>
-      </w:pPr>
-      <w:r>
-        <w:rPr>
-          <w:sz w:val="28"/>
-        </w:rPr>
-        <w:t xml:space="preserve">List the name and </w:t>
-      </w:r>
-      <w:r>
-        <w:rPr>
-          <w:sz w:val="28"/>
-        </w:rPr>
-        <w:t>job</w:t>
-      </w:r>
-      <w:r>
-        <w:rPr>
-          <w:sz w:val="28"/>
-        </w:rPr>
-        <w:t xml:space="preserve"> of the employees who does not report to anybody</w:t>
-      </w:r>
-      <w:r>
-        <w:rPr>
-          <w:sz w:val="28"/>
-        </w:rPr>
-        <w:t>.</w:t>
-      </w:r>
-    </w:p>
-    <w:p>
-      <w:pPr>
-        <w:numPr>
-          <w:ilvl w:val="0"/>
-          <w:numId w:val="1"/>
-        </w:numPr>
-        <w:tabs>
-          <w:tab w:val="left" w:pos="720"/>
-        </w:tabs>
-      </w:pPr>
-      <w:r>
-        <w:rPr>
-          <w:sz w:val="26"/>
-        </w:rPr>
-        <w:t xml:space="preserve">Write a query that will give you the names and jobs of all employees in </w:t>
-      </w:r>
-      <w:smartTag w:uri="urn:schemas-microsoft-com:office:smarttags" w:element="place">
-        <w:smartTag w:uri="urn:schemas-microsoft-com:office:smarttags" w:element="State">
-          <w:r>
-            <w:rPr>
-              <w:sz w:val="26"/>
-            </w:rPr>
-            <w:t>New York</w:t>
-          </w:r>
-        </w:smartTag>
-      </w:smartTag>
-      <w:r>
-        <w:rPr>
-          <w:sz w:val="26"/>
-        </w:rPr>
-        <w:t xml:space="preserve"> with a commission above 10</w:t>
-      </w:r>
-    </w:p>
-    <w:p>
-      <w:pPr>
-        <w:numPr>
-          <w:ilvl w:val="0"/>
-          <w:numId w:val="1"/>
-        </w:numPr>
-        <w:suppressAutoHyphens w:val="0"/>
-        <w:rPr>
-          <w:sz w:val="26"/>
-        </w:rPr>
-      </w:pPr>
-      <w:r>
-        <w:rPr>
-          <w:sz w:val="26"/>
-        </w:rPr>
-        <w:t>How many employees work in Chicago?</w:t>
-      </w:r>
-    </w:p>
-    <w:p>
-      <w:pPr>
-        <w:numPr>
-          <w:ilvl w:val="0"/>
-          <w:numId w:val="1"/>
-        </w:numPr>
-        <w:suppressAutoHyphens w:val="0"/>
-        <w:rPr>
-          <w:sz w:val="26"/>
-        </w:rPr>
-      </w:pPr>
-      <w:r>
-        <w:rPr>
-          <w:sz w:val="26"/>
-        </w:rPr>
-        <w:t>Which employees work in Chicago?</w:t>
-      </w:r>
-    </w:p>
-    <w:p>
-      <w:pPr>
-        <w:numPr>
-          <w:ilvl w:val="0"/>
-          <w:numId w:val="1"/>
-        </w:numPr>
-        <w:suppressAutoHyphens w:val="0"/>
-        <w:rPr>
-          <w:sz w:val="26"/>
-        </w:rPr>
-      </w:pPr>
-      <w:r>
-        <w:rPr>
-          <w:sz w:val="26"/>
-        </w:rPr>
-        <w:t>List the employees’ names and cities in which they work. Order the list by city.</w:t>
-      </w:r>
-    </w:p>
-    <w:p>
-      <w:pPr>
-        <w:numPr>
-          <w:ilvl w:val="0"/>
-          <w:numId w:val="1"/>
-        </w:numPr>
-        <w:suppressAutoHyphens w:val="0"/>
-        <w:rPr>
-          <w:sz w:val="26"/>
-        </w:rPr>
-      </w:pPr>
-      <w:r>
-        <w:rPr>
-          <w:sz w:val="26"/>
-        </w:rPr>
-        <w:t>Find the number or different employees and number of departments.</w:t>
-      </w:r>
-    </w:p>
-    <w:p>
-      <w:pPr>
-        <w:numPr>
-          <w:ilvl w:val="0"/>
-          <w:numId w:val="1"/>
-        </w:numPr>
-        <w:suppressAutoHyphens w:val="0"/>
-        <w:rPr>
-          <w:sz w:val="26"/>
-        </w:rPr>
-      </w:pPr>
-      <w:r>
-        <w:rPr>
-          <w:sz w:val="26"/>
-        </w:rPr>
-        <w:t>Display the employees who were hired before their managers.</w:t>
-      </w:r>
-    </w:p>
-    <w:p>
-      <w:pPr>
-        <w:numPr>
-          <w:ilvl w:val="0"/>
-          <w:numId w:val="1"/>
-        </w:numPr>
-        <w:suppressAutoHyphens w:val="0"/>
-        <w:rPr>
-          <w:sz w:val="26"/>
-        </w:rPr>
-      </w:pPr>
-      <w:r>
-        <w:rPr>
-          <w:sz w:val="26"/>
-        </w:rPr>
-        <w:t>Determine the number of managers without listing them.</w:t>
-      </w:r>
-    </w:p>
-    <w:p>
-      <w:pPr>
-        <w:numPr>
-          <w:ilvl w:val="0"/>
-          <w:numId w:val="1"/>
-        </w:numPr>
-        <w:suppressAutoHyphens w:val="0"/>
-        <w:rPr>
-          <w:sz w:val="26"/>
-        </w:rPr>
-      </w:pPr>
-      <w:r>
-        <w:rPr>
-          <w:sz w:val="26"/>
-        </w:rPr>
-        <w:t>Display the name and title of all employees who do not have a manager.</w:t>
-      </w:r>
-    </w:p>
-    <w:p>
-      <w:pPr>
-        <w:numPr>
-          <w:ilvl w:val="0"/>
-          <w:numId w:val="1"/>
-        </w:numPr>
-        <w:suppressAutoHyphens w:val="0"/>
-        <w:rPr>
-          <w:sz w:val="26"/>
-        </w:rPr>
-      </w:pPr>
-      <w:r>
-        <w:rPr>
-          <w:sz w:val="26"/>
-        </w:rPr>
-        <w:t>Create a query to display the employee name and department number for employee SMITH.</w:t>
-      </w:r>
+        <w:ind w:left="720" w:hanging="360"/>
+        <w:rPr>
+          <w:b/>
+          <w:bCs/>
+        </w:rPr>
+      </w:pPr>
     </w:p>
     <w:p>
       <w:pPr>
         <w:pStyle w:val="ListParagraph"/>
         <w:numPr>
           <w:ilvl w:val="0"/>
-          <w:numId w:val="1"/>
+          <w:numId w:val="4"/>
         </w:numPr>
-        <w:spacing w:after="0" w:line="100" w:lineRule="atLeast"/>
-        <w:rPr>
-          <w:rFonts w:eastAsia="Times New Roman"/>
-        </w:rPr>
-      </w:pPr>
-      <w:r>
-        <w:rPr>
-          <w:rFonts w:eastAsia="Times New Roman"/>
-        </w:rPr>
-        <w:t>Display the salesmen who are not in Boston</w:t>
+        <w:rPr>
+          <w:b/>
+          <w:bCs/>
+        </w:rPr>
+      </w:pPr>
+      <w:r>
+        <w:rPr>
+          <w:b/>
+          <w:bCs/>
+        </w:rPr>
+        <w:t>List the department without any employees in it.</w:t>
+      </w:r>
+      <w:r>
+        <w:rPr>
+          <w:b/>
+          <w:bCs/>
+        </w:rPr>
+        <w:br/>
+      </w:r>
+      <w:r>
+        <w:rPr>
+          <w:rFonts w:eastAsia="Times New Roman" w:cstheme="minorHAnsi"/>
+          <w:sz w:val="20"/>
+          <w:szCs w:val="20"/>
+          <w:lang w:eastAsia="en-IN"/>
+        </w:rPr>
+        <w:t>SELECT d.dname</w:t>
+      </w:r>
+      <w:r>
+        <w:rPr>
+          <w:rFonts w:eastAsia="Times New Roman" w:cstheme="minorHAnsi"/>
+          <w:sz w:val="20"/>
+          <w:szCs w:val="20"/>
+          <w:lang w:eastAsia="en-IN"/>
+        </w:rPr>
+        <w:br/>
+        <w:t>FROM dept d</w:t>
+      </w:r>
+      <w:r>
+        <w:rPr>
+          <w:rFonts w:eastAsia="Times New Roman" w:cstheme="minorHAnsi"/>
+          <w:sz w:val="20"/>
+          <w:szCs w:val="20"/>
+          <w:lang w:eastAsia="en-IN"/>
+        </w:rPr>
+        <w:br/>
+        <w:t>LEFT JOIN emp e ON d.deptno = e.deptno</w:t>
+      </w:r>
+      <w:r>
+        <w:rPr>
+          <w:rFonts w:eastAsia="Times New Roman" w:cstheme="minorHAnsi"/>
+          <w:sz w:val="20"/>
+          <w:szCs w:val="20"/>
+          <w:lang w:eastAsia="en-IN"/>
+        </w:rPr>
+        <w:br/>
+        <w:t>WHERE e.deptno IS NULL</w:t>
       </w:r>
     </w:p>
     <w:p>
@@ -267,23 +85,55 @@
         <w:pStyle w:val="ListParagraph"/>
         <w:numPr>
           <w:ilvl w:val="0"/>
-          <w:numId w:val="1"/>
+          <w:numId w:val="4"/>
         </w:numPr>
         <w:rPr>
-          <w:rFonts w:ascii="Verdana" w:hAnsi="Verdana"/>
-          <w:color w:val="444444"/>
-          <w:sz w:val="18"/>
-          <w:szCs w:val="18"/>
-        </w:rPr>
-      </w:pPr>
-      <w:r>
-        <w:rPr>
-          <w:rFonts w:ascii="Verdana" w:hAnsi="Verdana"/>
-          <w:color w:val="444444"/>
-          <w:sz w:val="18"/>
-          <w:szCs w:val="18"/>
-        </w:rPr>
-        <w:t>List the details of the employees along with their location</w:t>
+          <w:b/>
+          <w:bCs/>
+        </w:rPr>
+      </w:pPr>
+      <w:r>
+        <w:rPr>
+          <w:b/>
+          <w:bCs/>
+        </w:rPr>
+        <w:t>List the name and job of the employees who does not report to anybody.</w:t>
+      </w:r>
+      <w:r>
+        <w:rPr>
+          <w:b/>
+          <w:bCs/>
+        </w:rPr>
+        <w:br/>
+      </w:r>
+      <w:r>
+        <w:rPr>
+          <w:rFonts w:eastAsia="Times New Roman" w:cstheme="minorHAnsi"/>
+          <w:sz w:val="20"/>
+          <w:szCs w:val="20"/>
+          <w:lang w:eastAsia="en-IN"/>
+        </w:rPr>
+        <w:t>SELECT ename, job</w:t>
+      </w:r>
+      <w:r>
+        <w:rPr>
+          <w:rFonts w:eastAsia="Times New Roman" w:cstheme="minorHAnsi"/>
+          <w:sz w:val="20"/>
+          <w:szCs w:val="20"/>
+          <w:lang w:eastAsia="en-IN"/>
+        </w:rPr>
+        <w:br/>
+        <w:t>FROM emp</w:t>
+      </w:r>
+      <w:r>
+        <w:rPr>
+          <w:rFonts w:eastAsia="Times New Roman" w:cstheme="minorHAnsi"/>
+          <w:sz w:val="20"/>
+          <w:szCs w:val="20"/>
+          <w:lang w:eastAsia="en-IN"/>
+        </w:rPr>
+        <w:br/>
+        <w:t>WHERE mgr IS NULL</w:t>
       </w:r>
     </w:p>
     <w:p>
@@ -291,17 +141,37 @@
         <w:pStyle w:val="ListParagraph"/>
         <w:numPr>
           <w:ilvl w:val="0"/>
-          <w:numId w:val="1"/>
+          <w:numId w:val="4"/>
         </w:numPr>
         <w:rPr>
-          <w:rFonts w:eastAsia="Times New Roman"/>
-        </w:rPr>
-      </w:pPr>
-      <w:r>
-        <w:rPr>
-          <w:rFonts w:eastAsia="Times New Roman"/>
-        </w:rPr>
-        <w:t>List the salesmen who are drawing salary less than Miller</w:t>
+          <w:b/>
+          <w:bCs/>
+        </w:rPr>
+      </w:pPr>
+      <w:r>
+        <w:rPr>
+          <w:b/>
+          <w:bCs/>
+        </w:rPr>
+        <w:t>Write a query that will give you the names and jobs of all employees in New York with a commission above 10</w:t>
+      </w:r>
+      <w:r>
+        <w:rPr>
+          <w:b/>
+          <w:bCs/>
+        </w:rPr>
+        <w:br/>
+      </w:r>
+      <w:r>
+        <w:t>SELECT ename, job</w:t>
+      </w:r>
+      <w:r>
+        <w:br/>
+        <w:t>FROM emp e, dept d</w:t>
+      </w:r>
+      <w:r>
+        <w:br/>
+        <w:t>WHERE (e.deptno=d.deptno) AND (d.loc LIKE ‘new York’) AND (e.comm &gt;10)</w:t>
       </w:r>
     </w:p>
     <w:p>
@@ -309,17 +179,65 @@
         <w:pStyle w:val="ListParagraph"/>
         <w:numPr>
           <w:ilvl w:val="0"/>
-          <w:numId w:val="1"/>
+          <w:numId w:val="4"/>
         </w:numPr>
         <w:rPr>
-          <w:rFonts w:eastAsia="Times New Roman"/>
-        </w:rPr>
-      </w:pPr>
-      <w:r>
-        <w:rPr>
-          <w:rFonts w:eastAsia="Times New Roman"/>
-        </w:rPr>
-        <w:t>Display the details of the employee working in Chicago</w:t>
+          <w:b/>
+          <w:bCs/>
+        </w:rPr>
+      </w:pPr>
+      <w:r>
+        <w:rPr>
+          <w:b/>
+          <w:bCs/>
+        </w:rPr>
+        <w:t>How many employees work in Chicago?</w:t>
+      </w:r>
+      <w:r>
+        <w:rPr>
+          <w:b/>
+          <w:bCs/>
+        </w:rPr>
+        <w:br/>
+      </w:r>
+      <w:r>
+        <w:rPr>
+          <w:rFonts w:eastAsia="Times New Roman" w:cstheme="minorHAnsi"/>
+          <w:sz w:val="20"/>
+          <w:szCs w:val="20"/>
+          <w:lang w:eastAsia="en-IN"/>
+        </w:rPr>
+        <w:t>SELECT count(ename)</w:t>
+      </w:r>
+      <w:r>
+        <w:rPr>
+          <w:rFonts w:eastAsia="Times New Roman" w:cstheme="minorHAnsi"/>
+          <w:sz w:val="20"/>
+          <w:szCs w:val="20"/>
+          <w:lang w:eastAsia="en-IN"/>
+        </w:rPr>
+        <w:br/>
+        <w:t>FROM emp e</w:t>
+      </w:r>
+      <w:r>
+        <w:rPr>
+          <w:rFonts w:eastAsia="Times New Roman" w:cstheme="minorHAnsi"/>
+          <w:sz w:val="20"/>
+          <w:szCs w:val="20"/>
+          <w:lang w:eastAsia="en-IN"/>
+        </w:rPr>
+        <w:br/>
+        <w:t>JOIN dept d</w:t>
+      </w:r>
+      <w:r>
+        <w:rPr>
+          <w:rFonts w:eastAsia="Times New Roman" w:cstheme="minorHAnsi"/>
+          <w:sz w:val="20"/>
+          <w:szCs w:val="20"/>
+          <w:lang w:eastAsia="en-IN"/>
+        </w:rPr>
+        <w:br/>
+        <w:t>WHERE e.deptno = d.deptno AND d.loc LIKE 'chicago'</w:t>
       </w:r>
     </w:p>
     <w:p>
@@ -327,17 +245,65 @@
         <w:pStyle w:val="ListParagraph"/>
         <w:numPr>
           <w:ilvl w:val="0"/>
-          <w:numId w:val="1"/>
+          <w:numId w:val="4"/>
         </w:numPr>
         <w:rPr>
-          <w:rFonts w:eastAsia="Times New Roman"/>
-        </w:rPr>
-      </w:pPr>
-      <w:r>
-        <w:rPr>
-          <w:rFonts w:eastAsia="Times New Roman"/>
-        </w:rPr>
-        <w:t>Find the names of all employees whose salaries are greater than the minimum salary for the Manager</w:t>
+          <w:b/>
+          <w:bCs/>
+        </w:rPr>
+      </w:pPr>
+      <w:r>
+        <w:rPr>
+          <w:b/>
+          <w:bCs/>
+        </w:rPr>
+        <w:t>Which employees work in Chicago?</w:t>
+      </w:r>
+      <w:r>
+        <w:rPr>
+          <w:b/>
+          <w:bCs/>
+        </w:rPr>
+        <w:br/>
+      </w:r>
+      <w:r>
+        <w:rPr>
+          <w:rFonts w:eastAsia="Times New Roman" w:cstheme="minorHAnsi"/>
+          <w:sz w:val="20"/>
+          <w:szCs w:val="20"/>
+          <w:lang w:eastAsia="en-IN"/>
+        </w:rPr>
+        <w:t>SELECT ename</w:t>
+      </w:r>
+      <w:r>
+        <w:rPr>
+          <w:rFonts w:eastAsia="Times New Roman" w:cstheme="minorHAnsi"/>
+          <w:sz w:val="20"/>
+          <w:szCs w:val="20"/>
+          <w:lang w:eastAsia="en-IN"/>
+        </w:rPr>
+        <w:br/>
+        <w:t>FROM emp e</w:t>
+      </w:r>
+      <w:r>
+        <w:rPr>
+          <w:rFonts w:eastAsia="Times New Roman" w:cstheme="minorHAnsi"/>
+          <w:sz w:val="20"/>
+          <w:szCs w:val="20"/>
+          <w:lang w:eastAsia="en-IN"/>
+        </w:rPr>
+        <w:br/>
+        <w:t>JOIN dept d</w:t>
+      </w:r>
+      <w:r>
+        <w:rPr>
+          <w:rFonts w:eastAsia="Times New Roman" w:cstheme="minorHAnsi"/>
+          <w:sz w:val="20"/>
+          <w:szCs w:val="20"/>
+          <w:lang w:eastAsia="en-IN"/>
+        </w:rPr>
+        <w:br/>
+        <w:t>WHERE e.deptno = d.deptno AND d.loc LIKE 'chicago'</w:t>
       </w:r>
     </w:p>
     <w:p>
@@ -345,67 +311,767 @@
         <w:pStyle w:val="ListParagraph"/>
         <w:numPr>
           <w:ilvl w:val="0"/>
-          <w:numId w:val="1"/>
+          <w:numId w:val="4"/>
         </w:numPr>
-      </w:pPr>
-      <w:r>
-        <w:rPr>
-          <w:rFonts w:eastAsia="Times New Roman"/>
-        </w:rPr>
-        <w:t>Select the last name and job id from all employees whose department id is equal to Accounting.</w:t>
-      </w:r>
-    </w:p>
-    <w:p>
-      <w:pPr>
+        <w:rPr>
+          <w:b/>
+          <w:bCs/>
+        </w:rPr>
+      </w:pPr>
+      <w:r>
+        <w:rPr>
+          <w:b/>
+          <w:bCs/>
+        </w:rPr>
+        <w:t>List the employees’ names and cities in which they work. Order the list by city.</w:t>
+      </w:r>
+      <w:r>
+        <w:rPr>
+          <w:rFonts w:cstheme="minorHAnsi"/>
+          <w:sz w:val="20"/>
+          <w:szCs w:val="20"/>
+        </w:rPr>
+        <w:br/>
+      </w:r>
+      <w:r>
+        <w:rPr>
+          <w:rFonts w:eastAsia="Times New Roman" w:cstheme="minorHAnsi"/>
+          <w:sz w:val="20"/>
+          <w:szCs w:val="20"/>
+          <w:lang w:eastAsia="en-IN"/>
+        </w:rPr>
+        <w:t>SELECT ename, loc</w:t>
+      </w:r>
+      <w:r>
+        <w:rPr>
+          <w:rFonts w:eastAsia="Times New Roman" w:cstheme="minorHAnsi"/>
+          <w:sz w:val="20"/>
+          <w:szCs w:val="20"/>
+          <w:lang w:eastAsia="en-IN"/>
+        </w:rPr>
+        <w:br/>
+        <w:t>FROM emp e, dept d</w:t>
+      </w:r>
+      <w:r>
+        <w:rPr>
+          <w:rFonts w:eastAsia="Times New Roman" w:cstheme="minorHAnsi"/>
+          <w:sz w:val="20"/>
+          <w:szCs w:val="20"/>
+          <w:lang w:eastAsia="en-IN"/>
+        </w:rPr>
+        <w:br/>
+        <w:t>WHERE e.deptno = d.deptno</w:t>
+      </w:r>
+      <w:r>
+        <w:rPr>
+          <w:rFonts w:eastAsia="Times New Roman" w:cstheme="minorHAnsi"/>
+          <w:sz w:val="20"/>
+          <w:szCs w:val="20"/>
+          <w:lang w:eastAsia="en-IN"/>
+        </w:rPr>
+        <w:br/>
+        <w:t>ORDER BY loc</w:t>
+      </w:r>
+    </w:p>
+    <w:p>
+      <w:pPr>
+        <w:pStyle w:val="ListParagraph"/>
         <w:numPr>
           <w:ilvl w:val="0"/>
-          <w:numId w:val="1"/>
+          <w:numId w:val="4"/>
         </w:numPr>
-        <w:tabs>
-          <w:tab w:val="left" w:pos="720"/>
-        </w:tabs>
-      </w:pPr>
-      <w:r>
-        <w:rPr>
-          <w:rFonts w:ascii="Arial" w:hAnsi="Arial" w:cs="Arial"/>
+        <w:rPr>
+          <w:b/>
+          <w:bCs/>
+        </w:rPr>
+      </w:pPr>
+      <w:r>
+        <w:rPr>
+          <w:b/>
+          <w:bCs/>
+          <w:color w:val="FF0000"/>
+        </w:rPr>
+        <w:t>Find the number o</w:t>
+      </w:r>
+      <w:r>
+        <w:rPr>
+          <w:b/>
+          <w:bCs/>
+          <w:color w:val="FF0000"/>
+        </w:rPr>
+        <w:t>f</w:t>
+      </w:r>
+      <w:r>
+        <w:rPr>
+          <w:b/>
+          <w:bCs/>
+          <w:color w:val="FF0000"/>
+        </w:rPr>
+        <w:t xml:space="preserve"> different employees and number of departments.</w:t>
+      </w:r>
+      <w:r>
+        <w:rPr>
+          <w:b/>
+          <w:bCs/>
+        </w:rPr>
+        <w:br/>
+      </w:r>
+    </w:p>
+    <w:p>
+      <w:pPr>
+        <w:pStyle w:val="ListParagraph"/>
+        <w:numPr>
+          <w:ilvl w:val="0"/>
+          <w:numId w:val="4"/>
+        </w:numPr>
+        <w:rPr>
+          <w:b/>
+          <w:bCs/>
+        </w:rPr>
+      </w:pPr>
+      <w:r>
+        <w:rPr>
+          <w:b/>
+          <w:bCs/>
+        </w:rPr>
+        <w:t>Display the employees who were hired before their managers.</w:t>
+      </w:r>
+      <w:r>
+        <w:rPr>
+          <w:b/>
+          <w:bCs/>
+        </w:rPr>
+        <w:br/>
+      </w:r>
+      <w:r>
+        <w:t xml:space="preserve">SELECT </w:t>
+      </w:r>
+      <w:r>
+        <w:t>e1.ename</w:t>
+      </w:r>
+      <w:r>
+        <w:t xml:space="preserve">, e1.job </w:t>
+      </w:r>
+      <w:r>
+        <w:br/>
+      </w:r>
+      <w:r>
+        <w:t xml:space="preserve">FROM </w:t>
+      </w:r>
+      <w:r>
+        <w:t>emp</w:t>
+      </w:r>
+      <w:r>
+        <w:t xml:space="preserve"> </w:t>
+      </w:r>
+      <w:r>
+        <w:t>e</w:t>
+      </w:r>
+      <w:r>
+        <w:t>1,</w:t>
+      </w:r>
+      <w:r>
+        <w:t>emp</w:t>
+      </w:r>
+      <w:r>
+        <w:t xml:space="preserve"> </w:t>
+      </w:r>
+      <w:r>
+        <w:t>e</w:t>
+      </w:r>
+      <w:r>
+        <w:t xml:space="preserve">2 </w:t>
+      </w:r>
+      <w:r>
+        <w:br/>
+      </w:r>
+      <w:r>
+        <w:t xml:space="preserve">WHERE </w:t>
+      </w:r>
+      <w:r>
+        <w:t xml:space="preserve">e1.mgr=e2.empno </w:t>
+      </w:r>
+      <w:r>
+        <w:t xml:space="preserve">AND </w:t>
+      </w:r>
+      <w:r>
+        <w:t>e1.hiredate &lt; e2.hiredate</w:t>
+      </w:r>
+      <w:r>
+        <w:t>;</w:t>
+      </w:r>
+    </w:p>
+    <w:p>
+      <w:pPr>
+        <w:pStyle w:val="ListParagraph"/>
+        <w:numPr>
+          <w:ilvl w:val="0"/>
+          <w:numId w:val="4"/>
+        </w:numPr>
+        <w:rPr>
+          <w:b/>
+          <w:bCs/>
+        </w:rPr>
+      </w:pPr>
+      <w:r>
+        <w:rPr>
+          <w:b/>
+          <w:bCs/>
+        </w:rPr>
+        <w:t>Determine the number of managers without listing them.</w:t>
+      </w:r>
+      <w:r>
+        <w:rPr>
+          <w:b/>
+          <w:bCs/>
+        </w:rPr>
+        <w:br/>
+      </w:r>
+      <w:r>
+        <w:t>SELECT COUNT(ename)</w:t>
+      </w:r>
+      <w:r>
+        <w:br/>
+        <w:t>FROM emp</w:t>
+      </w:r>
+      <w:r>
+        <w:br/>
+        <w:t>WHERE job LIKE ‘manager’</w:t>
+      </w:r>
+    </w:p>
+    <w:p>
+      <w:pPr>
+        <w:pStyle w:val="ListParagraph"/>
+        <w:numPr>
+          <w:ilvl w:val="0"/>
+          <w:numId w:val="4"/>
+        </w:numPr>
+        <w:rPr>
+          <w:b/>
+          <w:bCs/>
+        </w:rPr>
+      </w:pPr>
+      <w:r>
+        <w:rPr>
+          <w:b/>
+          <w:bCs/>
+        </w:rPr>
+        <w:t>Display the name and title of all employees who do not have a manager.</w:t>
+      </w:r>
+      <w:r>
+        <w:rPr>
+          <w:b/>
+          <w:bCs/>
+        </w:rPr>
+        <w:br/>
+      </w:r>
+      <w:r>
+        <w:t>SELECT ename, job</w:t>
+      </w:r>
+      <w:r>
+        <w:br/>
+      </w:r>
+      <w:r>
+        <w:lastRenderedPageBreak/>
+        <w:t>FROM emp</w:t>
+      </w:r>
+      <w:r>
+        <w:br/>
+        <w:t>WHERE mgr IS NULL</w:t>
+      </w:r>
+    </w:p>
+    <w:p>
+      <w:pPr>
+        <w:pStyle w:val="ListParagraph"/>
+        <w:numPr>
+          <w:ilvl w:val="0"/>
+          <w:numId w:val="4"/>
+        </w:numPr>
+        <w:rPr>
+          <w:b/>
+          <w:bCs/>
+        </w:rPr>
+      </w:pPr>
+      <w:r>
+        <w:rPr>
+          <w:b/>
+          <w:bCs/>
+        </w:rPr>
+        <w:t>Create a query to display the employee name and department number for employee SMITH.</w:t>
+      </w:r>
+      <w:r>
+        <w:rPr>
+          <w:b/>
+          <w:bCs/>
+        </w:rPr>
+        <w:br/>
+      </w:r>
+      <w:r>
+        <w:t>SELECT ename, deptno</w:t>
+      </w:r>
+      <w:r>
+        <w:br/>
+        <w:t>FROM emp</w:t>
+      </w:r>
+      <w:r>
+        <w:br/>
+        <w:t>WHERE ename LIKE ‘smith’</w:t>
+      </w:r>
+    </w:p>
+    <w:p>
+      <w:pPr>
+        <w:rPr>
+          <w:b/>
+          <w:bCs/>
+        </w:rPr>
+      </w:pPr>
+    </w:p>
+    <w:p>
+      <w:pPr>
+        <w:pStyle w:val="ListParagraph"/>
+        <w:numPr>
+          <w:ilvl w:val="0"/>
+          <w:numId w:val="4"/>
+        </w:numPr>
+        <w:rPr>
+          <w:rFonts w:eastAsia="Times New Roman"/>
+          <w:b/>
+          <w:bCs/>
+        </w:rPr>
+      </w:pPr>
+      <w:r>
+        <w:rPr>
+          <w:b/>
+          <w:bCs/>
+        </w:rPr>
+        <w:t>Display the salesmen who are not in Boston</w:t>
+      </w:r>
+      <w:r>
+        <w:rPr>
+          <w:b/>
+          <w:bCs/>
+        </w:rPr>
+        <w:br/>
+      </w:r>
+      <w:r>
+        <w:t>SELECT ename</w:t>
+      </w:r>
+      <w:r>
+        <w:br/>
+        <w:t>FROM emp</w:t>
+      </w:r>
+      <w:r>
+        <w:br/>
+        <w:t>WHERE deptno = ( SELECT deptno</w:t>
+      </w:r>
+      <w:r>
+        <w:br/>
+        <w:t xml:space="preserve">                                     FROM dept</w:t>
+      </w:r>
+      <w:r>
+        <w:br/>
+        <w:t xml:space="preserve">                                     WHERE loc NOT LIKE ‘Boston’)</w:t>
+      </w:r>
+      <w:r>
+        <w:rPr>
+          <w:b/>
+          <w:bCs/>
+        </w:rPr>
+        <w:br/>
+      </w:r>
+    </w:p>
+    <w:p>
+      <w:pPr>
+        <w:pStyle w:val="ListParagraph"/>
+        <w:numPr>
+          <w:ilvl w:val="0"/>
+          <w:numId w:val="4"/>
+        </w:numPr>
+        <w:rPr>
+          <w:b/>
+          <w:bCs/>
+          <w:color w:val="444444"/>
+        </w:rPr>
+      </w:pPr>
+      <w:r>
+        <w:rPr>
+          <w:b/>
+          <w:bCs/>
+        </w:rPr>
+        <w:t>List the details of the employees along with their location</w:t>
+      </w:r>
+      <w:r>
+        <w:rPr>
+          <w:b/>
+          <w:bCs/>
+          <w:color w:val="444444"/>
+        </w:rPr>
+        <w:br/>
+      </w:r>
+      <w:r>
+        <w:t>SELECT *</w:t>
+      </w:r>
+      <w:r>
+        <w:br/>
+        <w:t>FROM emp e</w:t>
+      </w:r>
+      <w:r>
+        <w:br/>
+        <w:t>JOIN dept d</w:t>
+      </w:r>
+      <w:r>
+        <w:br/>
+        <w:t>ON e.deptno=d.deptno</w:t>
+      </w:r>
+    </w:p>
+    <w:p>
+      <w:pPr>
+        <w:pStyle w:val="ListParagraph"/>
+        <w:numPr>
+          <w:ilvl w:val="0"/>
+          <w:numId w:val="4"/>
+        </w:numPr>
+        <w:rPr>
+          <w:rFonts w:eastAsia="Times New Roman"/>
+          <w:b/>
+          <w:bCs/>
+        </w:rPr>
+      </w:pPr>
+      <w:r>
+        <w:rPr>
+          <w:rFonts w:eastAsia="Times New Roman"/>
+          <w:b/>
+          <w:bCs/>
+        </w:rPr>
+        <w:t>List the salesmen who are drawing salary less than Miller</w:t>
+      </w:r>
+      <w:r>
+        <w:rPr>
+          <w:rFonts w:eastAsia="Times New Roman"/>
+          <w:b/>
+          <w:bCs/>
+        </w:rPr>
+        <w:br/>
+      </w:r>
+      <w:r>
+        <w:rPr>
+          <w:rFonts w:eastAsia="Times New Roman"/>
+        </w:rPr>
+        <w:t>SELECT ename</w:t>
+      </w:r>
+      <w:r>
+        <w:rPr>
+          <w:rFonts w:eastAsia="Times New Roman"/>
+        </w:rPr>
+        <w:br/>
+        <w:t>FROM emp</w:t>
+      </w:r>
+      <w:r>
+        <w:rPr>
+          <w:rFonts w:eastAsia="Times New Roman"/>
+        </w:rPr>
+        <w:br/>
+        <w:t>WHERE sal &lt; ( SELECT sal</w:t>
+      </w:r>
+      <w:r>
+        <w:rPr>
+          <w:rFonts w:eastAsia="Times New Roman"/>
+        </w:rPr>
+        <w:br/>
+        <w:t xml:space="preserve">                          FROM emp</w:t>
+      </w:r>
+      <w:r>
+        <w:rPr>
+          <w:rFonts w:eastAsia="Times New Roman"/>
+        </w:rPr>
+        <w:br/>
+        <w:t xml:space="preserve">                          WHERE ename LIKE ‘miller’)</w:t>
+      </w:r>
+    </w:p>
+    <w:p>
+      <w:pPr>
+        <w:pStyle w:val="ListParagraph"/>
+        <w:numPr>
+          <w:ilvl w:val="0"/>
+          <w:numId w:val="4"/>
+        </w:numPr>
+        <w:rPr>
+          <w:rFonts w:eastAsia="Times New Roman"/>
+          <w:b/>
+          <w:bCs/>
+        </w:rPr>
+      </w:pPr>
+      <w:r>
+        <w:rPr>
+          <w:rFonts w:eastAsia="Times New Roman"/>
+          <w:b/>
+          <w:bCs/>
+        </w:rPr>
+        <w:t>Display the details of the employee working in Chicago</w:t>
+      </w:r>
+      <w:r>
+        <w:rPr>
+          <w:rFonts w:eastAsia="Times New Roman"/>
+          <w:b/>
+          <w:bCs/>
+        </w:rPr>
+        <w:br/>
+      </w:r>
+      <w:r>
+        <w:rPr>
+          <w:rFonts w:eastAsia="Times New Roman" w:cstheme="minorHAnsi"/>
+          <w:sz w:val="20"/>
+          <w:szCs w:val="20"/>
+          <w:lang w:eastAsia="en-IN"/>
+        </w:rPr>
+        <w:t xml:space="preserve">SELECT </w:t>
+      </w:r>
+      <w:r>
+        <w:rPr>
+          <w:rFonts w:eastAsia="Times New Roman" w:cstheme="minorHAnsi"/>
+          <w:sz w:val="20"/>
+          <w:szCs w:val="20"/>
+          <w:lang w:eastAsia="en-IN"/>
+        </w:rPr>
+        <w:t>*</w:t>
+      </w:r>
+      <w:r>
+        <w:rPr>
+          <w:rFonts w:eastAsia="Times New Roman" w:cstheme="minorHAnsi"/>
+          <w:sz w:val="20"/>
+          <w:szCs w:val="20"/>
+          <w:lang w:eastAsia="en-IN"/>
+        </w:rPr>
+        <w:br/>
+        <w:t>FROM emp e</w:t>
+      </w:r>
+      <w:r>
+        <w:rPr>
+          <w:rFonts w:eastAsia="Times New Roman" w:cstheme="minorHAnsi"/>
+          <w:sz w:val="20"/>
+          <w:szCs w:val="20"/>
+          <w:lang w:eastAsia="en-IN"/>
+        </w:rPr>
+        <w:br/>
+        <w:t>JOIN dept d</w:t>
+      </w:r>
+      <w:r>
+        <w:rPr>
+          <w:rFonts w:eastAsia="Times New Roman" w:cstheme="minorHAnsi"/>
+          <w:sz w:val="20"/>
+          <w:szCs w:val="20"/>
+          <w:lang w:eastAsia="en-IN"/>
+        </w:rPr>
+        <w:br/>
+        <w:t>WHERE e.deptno = d.deptno AND d.loc LIKE 'chicago'</w:t>
+      </w:r>
+    </w:p>
+    <w:p>
+      <w:pPr>
+        <w:pStyle w:val="ListParagraph"/>
+        <w:numPr>
+          <w:ilvl w:val="0"/>
+          <w:numId w:val="4"/>
+        </w:numPr>
+        <w:rPr>
+          <w:rFonts w:asciiTheme="minorHAnsi" w:hAnsiTheme="minorHAnsi" w:cstheme="minorHAnsi"/>
+          <w:sz w:val="20"/>
+          <w:szCs w:val="20"/>
+        </w:rPr>
+      </w:pPr>
+      <w:r>
+        <w:rPr>
+          <w:b/>
+          <w:bCs/>
+        </w:rPr>
+        <w:t>Find the names of all employees whose salaries are greater than the minimum salary for the Manager</w:t>
+      </w:r>
+      <w:r>
+        <w:rPr>
+          <w:b/>
+          <w:bCs/>
+        </w:rPr>
+        <w:br/>
+      </w:r>
+      <w:r>
+        <w:t xml:space="preserve"> </w:t>
+      </w:r>
+      <w:r>
+        <w:rPr>
+          <w:rFonts w:asciiTheme="minorHAnsi" w:hAnsiTheme="minorHAnsi" w:cstheme="minorHAnsi"/>
+          <w:sz w:val="20"/>
+          <w:szCs w:val="20"/>
+        </w:rPr>
+        <w:t>SELECT ename, sal</w:t>
+      </w:r>
+      <w:r>
+        <w:rPr>
+          <w:rFonts w:asciiTheme="minorHAnsi" w:hAnsiTheme="minorHAnsi" w:cstheme="minorHAnsi"/>
+          <w:sz w:val="20"/>
+          <w:szCs w:val="20"/>
+        </w:rPr>
+        <w:br/>
+      </w:r>
+      <w:r>
+        <w:rPr>
+          <w:rFonts w:asciiTheme="minorHAnsi" w:hAnsiTheme="minorHAnsi" w:cstheme="minorHAnsi"/>
+          <w:sz w:val="20"/>
+          <w:szCs w:val="20"/>
+        </w:rPr>
+        <w:t>FROM emp</w:t>
+      </w:r>
+      <w:r>
+        <w:rPr>
+          <w:rFonts w:asciiTheme="minorHAnsi" w:hAnsiTheme="minorHAnsi" w:cstheme="minorHAnsi"/>
+          <w:sz w:val="20"/>
+          <w:szCs w:val="20"/>
+        </w:rPr>
+        <w:br/>
+      </w:r>
+      <w:r>
+        <w:rPr>
+          <w:rFonts w:asciiTheme="minorHAnsi" w:hAnsiTheme="minorHAnsi" w:cstheme="minorHAnsi"/>
+          <w:sz w:val="20"/>
+          <w:szCs w:val="20"/>
+        </w:rPr>
+        <w:t xml:space="preserve">WHERE sal &gt; ( SELECT MIN(sal) </w:t>
+      </w:r>
+      <w:r>
+        <w:rPr>
+          <w:rFonts w:asciiTheme="minorHAnsi" w:hAnsiTheme="minorHAnsi" w:cstheme="minorHAnsi"/>
+          <w:sz w:val="20"/>
+          <w:szCs w:val="20"/>
+        </w:rPr>
+        <w:br/>
+        <w:t xml:space="preserve">                          FROM emp </w:t>
+      </w:r>
+      <w:r>
+        <w:rPr>
+          <w:rFonts w:asciiTheme="minorHAnsi" w:hAnsiTheme="minorHAnsi" w:cstheme="minorHAnsi"/>
+          <w:sz w:val="20"/>
+          <w:szCs w:val="20"/>
+        </w:rPr>
+        <w:br/>
+        <w:t xml:space="preserve">                          WHERE job like "MANAGER")</w:t>
+      </w:r>
+    </w:p>
+    <w:p>
+      <w:pPr>
+        <w:pStyle w:val="ListParagraph"/>
+        <w:numPr>
+          <w:ilvl w:val="0"/>
+          <w:numId w:val="4"/>
+        </w:numPr>
+      </w:pPr>
+      <w:r>
+        <w:rPr>
+          <w:rFonts w:eastAsia="Times New Roman"/>
+          <w:b/>
+          <w:bCs/>
+        </w:rPr>
+        <w:t>Select the last name and job id from all employees whose department id is equal to Accounting.</w:t>
+      </w:r>
+      <w:r>
+        <w:rPr>
+          <w:rFonts w:eastAsia="Times New Roman"/>
+        </w:rPr>
+        <w:br/>
+      </w:r>
+      <w:r>
+        <w:rPr>
+          <w:rFonts w:cstheme="minorHAnsi"/>
+          <w:sz w:val="20"/>
+          <w:szCs w:val="20"/>
+        </w:rPr>
+        <w:t>SELECT ename, job</w:t>
+      </w:r>
+      <w:r>
+        <w:rPr>
+          <w:rFonts w:cstheme="minorHAnsi"/>
+          <w:sz w:val="20"/>
+          <w:szCs w:val="20"/>
+        </w:rPr>
+        <w:br/>
+        <w:t>FROM emp, dept</w:t>
+      </w:r>
+      <w:r>
+        <w:rPr>
+          <w:rFonts w:cstheme="minorHAnsi"/>
+          <w:sz w:val="20"/>
+          <w:szCs w:val="20"/>
+        </w:rPr>
+        <w:br/>
+      </w:r>
+      <w:r>
+        <w:rPr>
+          <w:rFonts w:cstheme="minorHAnsi"/>
+          <w:sz w:val="20"/>
+          <w:szCs w:val="20"/>
+        </w:rPr>
+        <w:t>WHERE emp.deptno=dept.deptno AND dname LIKE ‘accounting’</w:t>
+      </w:r>
+    </w:p>
+    <w:p>
+      <w:pPr>
+        <w:pStyle w:val="ListParagraph"/>
+        <w:ind w:left="360"/>
+      </w:pPr>
+    </w:p>
+    <w:p>
+      <w:pPr>
+        <w:pStyle w:val="ListParagraph"/>
+        <w:ind w:left="360"/>
+      </w:pPr>
+    </w:p>
+    <w:p>
+      <w:pPr>
+        <w:pStyle w:val="ListParagraph"/>
+        <w:numPr>
+          <w:ilvl w:val="0"/>
+          <w:numId w:val="4"/>
+        </w:numPr>
+      </w:pPr>
+      <w:r>
+        <w:rPr>
+          <w:b/>
+          <w:bCs/>
           <w:color w:val="000000"/>
-          <w:sz w:val="20"/>
-          <w:szCs w:val="20"/>
           <w:lang w:val="en"/>
         </w:rPr>
-        <w:t xml:space="preserve">Display those </w:t>
-      </w:r>
-      <w:proofErr w:type="spellStart"/>
-      <w:r>
-        <w:rPr>
-          <w:rFonts w:ascii="Arial" w:hAnsi="Arial" w:cs="Arial"/>
+        <w:t>Display those emp who are working as manager</w:t>
+      </w:r>
+      <w:r>
+        <w:rPr>
           <w:color w:val="000000"/>
-          <w:sz w:val="20"/>
-          <w:szCs w:val="20"/>
           <w:lang w:val="en"/>
         </w:rPr>
-        <w:t>emp</w:t>
-      </w:r>
-      <w:proofErr w:type="spellEnd"/>
-      <w:r>
-        <w:rPr>
-          <w:rFonts w:ascii="Arial" w:hAnsi="Arial" w:cs="Arial"/>
+        <w:br/>
+        <w:t>SELECT ename, empno</w:t>
+      </w:r>
+      <w:r>
+        <w:rPr>
           <w:color w:val="000000"/>
-          <w:sz w:val="20"/>
-          <w:szCs w:val="20"/>
           <w:lang w:val="en"/>
         </w:rPr>
-        <w:t xml:space="preserve"> who are working as manager</w:t>
-      </w:r>
-      <w:bookmarkStart w:id="0" w:name="_GoBack"/>
-      <w:bookmarkEnd w:id="0"/>
+        <w:br/>
+        <w:t>FROM emp</w:t>
+      </w:r>
+      <w:r>
+        <w:rPr>
+          <w:color w:val="000000"/>
+          <w:lang w:val="en"/>
+        </w:rPr>
+        <w:br/>
+        <w:t>WHERE job LIKE ‘manager’</w:t>
+      </w:r>
     </w:p>
     <w:sectPr>
+      <w:headerReference w:type="default" r:id="rId8"/>
       <w:footnotePr>
         <w:pos w:val="beneathText"/>
       </w:footnotePr>
       <w:pgSz w:w="12240" w:h="15840"/>
-      <w:pgMar w:top="1440" w:right="1800" w:bottom="1440" w:left="1800" w:header="720" w:footer="720" w:gutter="0"/>
+      <w:pgMar w:top="720" w:right="720" w:bottom="720" w:left="720" w:header="720" w:footer="720" w:gutter="0"/>
       <w:cols w:space="720"/>
       <w:docGrid w:linePitch="360"/>
     </w:sectPr>
@@ -413,9 +1079,66 @@
 </w:document>
 </file>
 
+<file path=word/endnotes.xml><?xml version="1.0" encoding="utf-8"?>
+<w:endnotes xmlns:wpc="http://schemas.microsoft.com/office/word/2010/wordprocessingCanvas" xmlns:cx="http://schemas.microsoft.com/office/drawing/2014/chartex" xmlns:cx1="http://schemas.microsoft.com/office/drawing/2015/9/8/chartex" xmlns:cx2="http://schemas.microsoft.com/office/drawing/2015/10/21/chartex" xmlns:cx3="http://schemas.microsoft.com/office/drawing/2016/5/9/chartex" xmlns:cx4="http://schemas.microsoft.com/office/drawing/2016/5/10/chartex" xmlns:cx5="http://schemas.microsoft.com/office/drawing/2016/5/11/chartex" xmlns:cx6="http://schemas.microsoft.com/office/drawing/2016/5/12/chartex" xmlns:cx7="http://schemas.microsoft.com/office/drawing/2016/5/13/chartex" xmlns:cx8="http://schemas.microsoft.com/office/drawing/2016/5/14/chartex" xmlns:mc="http://schemas.openxmlformats.org/markup-compatibility/2006" xmlns:aink="http://schemas.microsoft.com/office/drawing/2016/ink" xmlns:am3d="http://schemas.microsoft.com/office/drawing/2017/model3d" xmlns:o="urn:schemas-microsoft-com:office:office" xmlns:r="http://schemas.openxmlformats.org/officeDocument/2006/relationships" xmlns:m="http://schemas.openxmlformats.org/officeDocument/2006/math" xmlns:v="urn:schemas-microsoft-com:vml" xmlns:wp14="http://schemas.microsoft.com/office/word/2010/wordprocessingDrawing" xmlns:wp="http://schemas.openxmlformats.org/drawingml/2006/wordprocessingDrawing" xmlns:w10="urn:schemas-microsoft-com:office:word" xmlns:w="http://schemas.openxmlformats.org/wordprocessingml/2006/main" xmlns:w14="http://schemas.microsoft.com/office/word/2010/wordml" xmlns:w15="http://schemas.microsoft.com/office/word/2012/wordml" xmlns:w16cex="http://schemas.microsoft.com/office/word/2018/wordml/cex" xmlns:w16cid="http://schemas.microsoft.com/office/word/2016/wordml/cid" xmlns:w16="http://schemas.microsoft.com/office/word/2018/wordml" xmlns:w16sdtdh="http://schemas.microsoft.com/office/word/2020/wordml/sdtdatahash" xmlns:w16se="http://schemas.microsoft.com/office/word/2015/wordml/symex" xmlns:wpg="http://schemas.microsoft.com/office/word/2010/wordprocessingGroup" xmlns:wpi="http://schemas.microsoft.com/office/word/2010/wordprocessingInk" xmlns:wne="http://schemas.microsoft.com/office/word/2006/wordml" xmlns:wps="http://schemas.microsoft.com/office/word/2010/wordprocessingShape" mc:Ignorable="w14 w15 w16se w16cid w16 w16cex w16sdtdh wp14">
+  <w:endnote w:type="separator" w:id="-1">
+    <w:p>
+      <w:r>
+        <w:separator/>
+      </w:r>
+    </w:p>
+  </w:endnote>
+  <w:endnote w:type="continuationSeparator" w:id="0">
+    <w:p>
+      <w:r>
+        <w:continuationSeparator/>
+      </w:r>
+    </w:p>
+  </w:endnote>
+</w:endnotes>
+</file>
+
+<file path=word/footnotes.xml><?xml version="1.0" encoding="utf-8"?>
+<w:footnotes xmlns:wpc="http://schemas.microsoft.com/office/word/2010/wordprocessingCanvas" xmlns:cx="http://schemas.microsoft.com/office/drawing/2014/chartex" xmlns:cx1="http://schemas.microsoft.com/office/drawing/2015/9/8/chartex" xmlns:cx2="http://schemas.microsoft.com/office/drawing/2015/10/21/chartex" xmlns:cx3="http://schemas.microsoft.com/office/drawing/2016/5/9/chartex" xmlns:cx4="http://schemas.microsoft.com/office/drawing/2016/5/10/chartex" xmlns:cx5="http://schemas.microsoft.com/office/drawing/2016/5/11/chartex" xmlns:cx6="http://schemas.microsoft.com/office/drawing/2016/5/12/chartex" xmlns:cx7="http://schemas.microsoft.com/office/drawing/2016/5/13/chartex" xmlns:cx8="http://schemas.microsoft.com/office/drawing/2016/5/14/chartex" xmlns:mc="http://schemas.openxmlformats.org/markup-compatibility/2006" xmlns:aink="http://schemas.microsoft.com/office/drawing/2016/ink" xmlns:am3d="http://schemas.microsoft.com/office/drawing/2017/model3d" xmlns:o="urn:schemas-microsoft-com:office:office" xmlns:r="http://schemas.openxmlformats.org/officeDocument/2006/relationships" xmlns:m="http://schemas.openxmlformats.org/officeDocument/2006/math" xmlns:v="urn:schemas-microsoft-com:vml" xmlns:wp14="http://schemas.microsoft.com/office/word/2010/wordprocessingDrawing" xmlns:wp="http://schemas.openxmlformats.org/drawingml/2006/wordprocessingDrawing" xmlns:w10="urn:schemas-microsoft-com:office:word" xmlns:w="http://schemas.openxmlformats.org/wordprocessingml/2006/main" xmlns:w14="http://schemas.microsoft.com/office/word/2010/wordml" xmlns:w15="http://schemas.microsoft.com/office/word/2012/wordml" xmlns:w16cex="http://schemas.microsoft.com/office/word/2018/wordml/cex" xmlns:w16cid="http://schemas.microsoft.com/office/word/2016/wordml/cid" xmlns:w16="http://schemas.microsoft.com/office/word/2018/wordml" xmlns:w16sdtdh="http://schemas.microsoft.com/office/word/2020/wordml/sdtdatahash" xmlns:w16se="http://schemas.microsoft.com/office/word/2015/wordml/symex" xmlns:wpg="http://schemas.microsoft.com/office/word/2010/wordprocessingGroup" xmlns:wpi="http://schemas.microsoft.com/office/word/2010/wordprocessingInk" xmlns:wne="http://schemas.microsoft.com/office/word/2006/wordml" xmlns:wps="http://schemas.microsoft.com/office/word/2010/wordprocessingShape" mc:Ignorable="w14 w15 w16se w16cid w16 w16cex w16sdtdh wp14">
+  <w:footnote w:type="separator" w:id="-1">
+    <w:p>
+      <w:r>
+        <w:separator/>
+      </w:r>
+    </w:p>
+  </w:footnote>
+  <w:footnote w:type="continuationSeparator" w:id="0">
+    <w:p>
+      <w:r>
+        <w:continuationSeparator/>
+      </w:r>
+    </w:p>
+  </w:footnote>
+</w:footnotes>
+</file>
+
+<file path=word/header1.xml><?xml version="1.0" encoding="utf-8"?>
+<w:hdr xmlns:wpc="http://schemas.microsoft.com/office/word/2010/wordprocessingCanvas" xmlns:cx="http://schemas.microsoft.com/office/drawing/2014/chartex" xmlns:cx1="http://schemas.microsoft.com/office/drawing/2015/9/8/chartex" xmlns:cx2="http://schemas.microsoft.com/office/drawing/2015/10/21/chartex" xmlns:cx3="http://schemas.microsoft.com/office/drawing/2016/5/9/chartex" xmlns:cx4="http://schemas.microsoft.com/office/drawing/2016/5/10/chartex" xmlns:cx5="http://schemas.microsoft.com/office/drawing/2016/5/11/chartex" xmlns:cx6="http://schemas.microsoft.com/office/drawing/2016/5/12/chartex" xmlns:cx7="http://schemas.microsoft.com/office/drawing/2016/5/13/chartex" xmlns:cx8="http://schemas.microsoft.com/office/drawing/2016/5/14/chartex" xmlns:mc="http://schemas.openxmlformats.org/markup-compatibility/2006" xmlns:aink="http://schemas.microsoft.com/office/drawing/2016/ink" xmlns:am3d="http://schemas.microsoft.com/office/drawing/2017/model3d" xmlns:o="urn:schemas-microsoft-com:office:office" xmlns:r="http://schemas.openxmlformats.org/officeDocument/2006/relationships" xmlns:m="http://schemas.openxmlformats.org/officeDocument/2006/math" xmlns:v="urn:schemas-microsoft-com:vml" xmlns:wp14="http://schemas.microsoft.com/office/word/2010/wordprocessingDrawing" xmlns:wp="http://schemas.openxmlformats.org/drawingml/2006/wordprocessingDrawing" xmlns:w10="urn:schemas-microsoft-com:office:word" xmlns:w="http://schemas.openxmlformats.org/wordprocessingml/2006/main" xmlns:w14="http://schemas.microsoft.com/office/word/2010/wordml" xmlns:w15="http://schemas.microsoft.com/office/word/2012/wordml" xmlns:w16cex="http://schemas.microsoft.com/office/word/2018/wordml/cex" xmlns:w16cid="http://schemas.microsoft.com/office/word/2016/wordml/cid" xmlns:w16="http://schemas.microsoft.com/office/word/2018/wordml" xmlns:w16sdtdh="http://schemas.microsoft.com/office/word/2020/wordml/sdtdatahash" xmlns:w16se="http://schemas.microsoft.com/office/word/2015/wordml/symex" xmlns:wpg="http://schemas.microsoft.com/office/word/2010/wordprocessingGroup" xmlns:wpi="http://schemas.microsoft.com/office/word/2010/wordprocessingInk" xmlns:wne="http://schemas.microsoft.com/office/word/2006/wordml" xmlns:wps="http://schemas.microsoft.com/office/word/2010/wordprocessingShape" mc:Ignorable="w14 w15 w16se w16cid w16 w16cex w16sdtdh wp14">
+  <w:p>
+    <w:pPr>
+      <w:pStyle w:val="Header"/>
+      <w:rPr>
+        <w:rFonts w:asciiTheme="minorHAnsi" w:hAnsiTheme="minorHAnsi" w:cstheme="minorHAnsi"/>
+      </w:rPr>
+    </w:pPr>
+    <w:r>
+      <w:rPr>
+        <w:rFonts w:asciiTheme="minorHAnsi" w:hAnsiTheme="minorHAnsi" w:cstheme="minorHAnsi"/>
+      </w:rPr>
+      <w:t>SQL ASSIGNMENT 2</w:t>
+    </w:r>
+  </w:p>
+</w:hdr>
+</file>
+
 <file path=word/numbering.xml><?xml version="1.0" encoding="utf-8"?>
-<w:numbering xmlns:wpc="http://schemas.microsoft.com/office/word/2010/wordprocessingCanvas" xmlns:mc="http://schemas.openxmlformats.org/markup-compatibility/2006" xmlns:o="urn:schemas-microsoft-com:office:office" xmlns:r="http://schemas.openxmlformats.org/officeDocument/2006/relationships" xmlns:m="http://schemas.openxmlformats.org/officeDocument/2006/math" xmlns:v="urn:schemas-microsoft-com:vml" xmlns:wp14="http://schemas.microsoft.com/office/word/2010/wordprocessingDrawing" xmlns:wp="http://schemas.openxmlformats.org/drawingml/2006/wordprocessingDrawing" xmlns:w10="urn:schemas-microsoft-com:office:word" xmlns:w="http://schemas.openxmlformats.org/wordprocessingml/2006/main" xmlns:w14="http://schemas.microsoft.com/office/word/2010/wordml" xmlns:w15="http://schemas.microsoft.com/office/word/2012/wordml" xmlns:wpg="http://schemas.microsoft.com/office/word/2010/wordprocessingGroup" xmlns:wpi="http://schemas.microsoft.com/office/word/2010/wordprocessingInk" xmlns:wne="http://schemas.microsoft.com/office/word/2006/wordml" xmlns:wps="http://schemas.microsoft.com/office/word/2010/wordprocessingShape" mc:Ignorable="w14 w15 wp14">
-  <w:abstractNum w:abstractNumId="0">
+<w:numbering xmlns:wpc="http://schemas.microsoft.com/office/word/2010/wordprocessingCanvas" xmlns:cx="http://schemas.microsoft.com/office/drawing/2014/chartex" xmlns:cx1="http://schemas.microsoft.com/office/drawing/2015/9/8/chartex" xmlns:cx2="http://schemas.microsoft.com/office/drawing/2015/10/21/chartex" xmlns:cx3="http://schemas.microsoft.com/office/drawing/2016/5/9/chartex" xmlns:cx4="http://schemas.microsoft.com/office/drawing/2016/5/10/chartex" xmlns:cx5="http://schemas.microsoft.com/office/drawing/2016/5/11/chartex" xmlns:cx6="http://schemas.microsoft.com/office/drawing/2016/5/12/chartex" xmlns:cx7="http://schemas.microsoft.com/office/drawing/2016/5/13/chartex" xmlns:cx8="http://schemas.microsoft.com/office/drawing/2016/5/14/chartex" xmlns:mc="http://schemas.openxmlformats.org/markup-compatibility/2006" xmlns:aink="http://schemas.microsoft.com/office/drawing/2016/ink" xmlns:am3d="http://schemas.microsoft.com/office/drawing/2017/model3d" xmlns:o="urn:schemas-microsoft-com:office:office" xmlns:r="http://schemas.openxmlformats.org/officeDocument/2006/relationships" xmlns:m="http://schemas.openxmlformats.org/officeDocument/2006/math" xmlns:v="urn:schemas-microsoft-com:vml" xmlns:wp14="http://schemas.microsoft.com/office/word/2010/wordprocessingDrawing" xmlns:wp="http://schemas.openxmlformats.org/drawingml/2006/wordprocessingDrawing" xmlns:w10="urn:schemas-microsoft-com:office:word" xmlns:w="http://schemas.openxmlformats.org/wordprocessingml/2006/main" xmlns:w14="http://schemas.microsoft.com/office/word/2010/wordml" xmlns:w15="http://schemas.microsoft.com/office/word/2012/wordml" xmlns:w16cex="http://schemas.microsoft.com/office/word/2018/wordml/cex" xmlns:w16cid="http://schemas.microsoft.com/office/word/2016/wordml/cid" xmlns:w16="http://schemas.microsoft.com/office/word/2018/wordml" xmlns:w16sdtdh="http://schemas.microsoft.com/office/word/2020/wordml/sdtdatahash" xmlns:w16se="http://schemas.microsoft.com/office/word/2015/wordml/symex" xmlns:wpg="http://schemas.microsoft.com/office/word/2010/wordprocessingGroup" xmlns:wpi="http://schemas.microsoft.com/office/word/2010/wordprocessingInk" xmlns:wne="http://schemas.microsoft.com/office/word/2006/wordml" xmlns:wps="http://schemas.microsoft.com/office/word/2010/wordprocessingShape" mc:Ignorable="w14 w15 w16se w16cid w16 w16cex w16sdtdh wp14">
+  <w:abstractNum w:abstractNumId="0" w15:restartNumberingAfterBreak="0">
     <w:nsid w:val="00000001"/>
     <w:multiLevelType w:val="multilevel"/>
     <w:tmpl w:val="00000001"/>
@@ -529,7 +1252,7 @@
       </w:pPr>
     </w:lvl>
   </w:abstractNum>
-  <w:abstractNum w:abstractNumId="1">
+  <w:abstractNum w:abstractNumId="1" w15:restartNumberingAfterBreak="0">
     <w:nsid w:val="00000002"/>
     <w:multiLevelType w:val="singleLevel"/>
     <w:tmpl w:val="00000002"/>
@@ -541,13 +1264,99 @@
       <w:lvlJc w:val="left"/>
       <w:pPr>
         <w:tabs>
-          <w:tab w:val="num" w:pos="720"/>
+          <w:tab w:val="num" w:pos="360"/>
         </w:tabs>
-        <w:ind w:left="720" w:hanging="360"/>
+        <w:ind w:left="360" w:hanging="360"/>
       </w:pPr>
     </w:lvl>
   </w:abstractNum>
-  <w:abstractNum w:abstractNumId="2">
+  <w:abstractNum w:abstractNumId="2" w15:restartNumberingAfterBreak="0">
+    <w:nsid w:val="4D516A6D"/>
+    <w:multiLevelType w:val="hybridMultilevel"/>
+    <w:tmpl w:val="6876F1F8"/>
+    <w:lvl w:ilvl="0" w:tplc="4009000F">
+      <w:start w:val="1"/>
+      <w:numFmt w:val="decimal"/>
+      <w:lvlText w:val="%1."/>
+      <w:lvlJc w:val="left"/>
+      <w:pPr>
+        <w:ind w:left="360" w:hanging="360"/>
+      </w:pPr>
+    </w:lvl>
+    <w:lvl w:ilvl="1" w:tplc="40090019">
+      <w:start w:val="1"/>
+      <w:numFmt w:val="lowerLetter"/>
+      <w:lvlText w:val="%2."/>
+      <w:lvlJc w:val="left"/>
+      <w:pPr>
+        <w:ind w:left="1080" w:hanging="360"/>
+      </w:pPr>
+    </w:lvl>
+    <w:lvl w:ilvl="2" w:tplc="4009001B" w:tentative="1">
+      <w:start w:val="1"/>
+      <w:numFmt w:val="lowerRoman"/>
+      <w:lvlText w:val="%3."/>
+      <w:lvlJc w:val="right"/>
+      <w:pPr>
+        <w:ind w:left="1800" w:hanging="180"/>
+      </w:pPr>
+    </w:lvl>
+    <w:lvl w:ilvl="3" w:tplc="4009000F" w:tentative="1">
+      <w:start w:val="1"/>
+      <w:numFmt w:val="decimal"/>
+      <w:lvlText w:val="%4."/>
+      <w:lvlJc w:val="left"/>
+      <w:pPr>
+        <w:ind w:left="2520" w:hanging="360"/>
+      </w:pPr>
+    </w:lvl>
+    <w:lvl w:ilvl="4" w:tplc="40090019" w:tentative="1">
+      <w:start w:val="1"/>
+      <w:numFmt w:val="lowerLetter"/>
+      <w:lvlText w:val="%5."/>
+      <w:lvlJc w:val="left"/>
+      <w:pPr>
+        <w:ind w:left="3240" w:hanging="360"/>
+      </w:pPr>
+    </w:lvl>
+    <w:lvl w:ilvl="5" w:tplc="4009001B" w:tentative="1">
+      <w:start w:val="1"/>
+      <w:numFmt w:val="lowerRoman"/>
+      <w:lvlText w:val="%6."/>
+      <w:lvlJc w:val="right"/>
+      <w:pPr>
+        <w:ind w:left="3960" w:hanging="180"/>
+      </w:pPr>
+    </w:lvl>
+    <w:lvl w:ilvl="6" w:tplc="4009000F" w:tentative="1">
+      <w:start w:val="1"/>
+      <w:numFmt w:val="decimal"/>
+      <w:lvlText w:val="%7."/>
+      <w:lvlJc w:val="left"/>
+      <w:pPr>
+        <w:ind w:left="4680" w:hanging="360"/>
+      </w:pPr>
+    </w:lvl>
+    <w:lvl w:ilvl="7" w:tplc="40090019" w:tentative="1">
+      <w:start w:val="1"/>
+      <w:numFmt w:val="lowerLetter"/>
+      <w:lvlText w:val="%8."/>
+      <w:lvlJc w:val="left"/>
+      <w:pPr>
+        <w:ind w:left="5400" w:hanging="360"/>
+      </w:pPr>
+    </w:lvl>
+    <w:lvl w:ilvl="8" w:tplc="4009001B" w:tentative="1">
+      <w:start w:val="1"/>
+      <w:numFmt w:val="lowerRoman"/>
+      <w:lvlText w:val="%9."/>
+      <w:lvlJc w:val="right"/>
+      <w:pPr>
+        <w:ind w:left="6120" w:hanging="180"/>
+      </w:pPr>
+    </w:lvl>
+  </w:abstractNum>
+  <w:abstractNum w:abstractNumId="3" w15:restartNumberingAfterBreak="0">
     <w:nsid w:val="77716B3D"/>
     <w:multiLevelType w:val="hybridMultilevel"/>
     <w:tmpl w:val="90C67ACC"/>
@@ -664,16 +1473,19 @@
     <w:abstractNumId w:val="1"/>
   </w:num>
   <w:num w:numId="2">
-    <w:abstractNumId w:val="2"/>
+    <w:abstractNumId w:val="3"/>
   </w:num>
   <w:num w:numId="3">
     <w:abstractNumId w:val="0"/>
+  </w:num>
+  <w:num w:numId="4">
+    <w:abstractNumId w:val="2"/>
   </w:num>
 </w:numbering>
 </file>
 
 <file path=word/styles.xml><?xml version="1.0" encoding="utf-8"?>
-<w:styles xmlns:mc="http://schemas.openxmlformats.org/markup-compatibility/2006" xmlns:r="http://schemas.openxmlformats.org/officeDocument/2006/relationships" xmlns:w="http://schemas.openxmlformats.org/wordprocessingml/2006/main" xmlns:w14="http://schemas.microsoft.com/office/word/2010/wordml" xmlns:w15="http://schemas.microsoft.com/office/word/2012/wordml" mc:Ignorable="w14 w15">
+<w:styles xmlns:mc="http://schemas.openxmlformats.org/markup-compatibility/2006" xmlns:r="http://schemas.openxmlformats.org/officeDocument/2006/relationships" xmlns:w="http://schemas.openxmlformats.org/wordprocessingml/2006/main" xmlns:w14="http://schemas.microsoft.com/office/word/2010/wordml" xmlns:w15="http://schemas.microsoft.com/office/word/2012/wordml" xmlns:w16cex="http://schemas.microsoft.com/office/word/2018/wordml/cex" xmlns:w16cid="http://schemas.microsoft.com/office/word/2016/wordml/cid" xmlns:w16="http://schemas.microsoft.com/office/word/2018/wordml" xmlns:w16sdtdh="http://schemas.microsoft.com/office/word/2020/wordml/sdtdatahash" xmlns:w16se="http://schemas.microsoft.com/office/word/2015/wordml/symex" mc:Ignorable="w14 w15 w16se w16cid w16 w16cex w16sdtdh">
   <w:docDefaults>
     <w:rPrDefault>
       <w:rPr>
@@ -689,7 +1501,7 @@
       </w:pPr>
     </w:pPrDefault>
   </w:docDefaults>
-  <w:latentStyles w:defLockedState="0" w:defUIPriority="99" w:defSemiHidden="0" w:defUnhideWhenUsed="0" w:defQFormat="0" w:count="371">
+  <w:latentStyles w:defLockedState="0" w:defUIPriority="99" w:defSemiHidden="0" w:defUnhideWhenUsed="0" w:defQFormat="0" w:count="376">
     <w:lsdException w:name="Normal" w:uiPriority="0" w:qFormat="1"/>
     <w:lsdException w:name="heading 1" w:uiPriority="9" w:qFormat="1"/>
     <w:lsdException w:name="heading 2" w:semiHidden="1" w:uiPriority="9" w:unhideWhenUsed="1" w:qFormat="1"/>
@@ -795,7 +1607,6 @@
     <w:lsdException w:name="HTML Sample" w:semiHidden="1" w:unhideWhenUsed="1"/>
     <w:lsdException w:name="HTML Typewriter" w:semiHidden="1" w:unhideWhenUsed="1"/>
     <w:lsdException w:name="HTML Variable" w:semiHidden="1" w:unhideWhenUsed="1"/>
-    <w:lsdException w:name="Normal Table" w:semiHidden="1" w:unhideWhenUsed="1"/>
     <w:lsdException w:name="annotation subject" w:semiHidden="1" w:unhideWhenUsed="1"/>
     <w:lsdException w:name="No List" w:semiHidden="1" w:unhideWhenUsed="1"/>
     <w:lsdException w:name="Outline List 1" w:semiHidden="1" w:unhideWhenUsed="1"/>
@@ -838,11 +1649,8 @@
     <w:lsdException w:name="Table Contemporary" w:semiHidden="1" w:unhideWhenUsed="1"/>
     <w:lsdException w:name="Table Elegant" w:semiHidden="1" w:unhideWhenUsed="1"/>
     <w:lsdException w:name="Table Professional" w:semiHidden="1" w:unhideWhenUsed="1"/>
-    <w:lsdException w:name="Table Subtle 1" w:semiHidden="1" w:unhideWhenUsed="1"/>
     <w:lsdException w:name="Table Subtle 2" w:semiHidden="1" w:unhideWhenUsed="1"/>
     <w:lsdException w:name="Table Web 1" w:semiHidden="1" w:unhideWhenUsed="1"/>
-    <w:lsdException w:name="Table Web 2" w:semiHidden="1" w:unhideWhenUsed="1"/>
-    <w:lsdException w:name="Table Web 3" w:semiHidden="1" w:unhideWhenUsed="1"/>
     <w:lsdException w:name="Balloon Text" w:semiHidden="1" w:unhideWhenUsed="1"/>
     <w:lsdException w:name="Table Grid" w:uiPriority="39"/>
     <w:lsdException w:name="Table Theme" w:semiHidden="1" w:unhideWhenUsed="1"/>
@@ -1061,6 +1869,11 @@
     <w:lsdException w:name="List Table 5 Dark Accent 6" w:uiPriority="50"/>
     <w:lsdException w:name="List Table 6 Colorful Accent 6" w:uiPriority="51"/>
     <w:lsdException w:name="List Table 7 Colorful Accent 6" w:uiPriority="52"/>
+    <w:lsdException w:name="Mention" w:semiHidden="1" w:unhideWhenUsed="1"/>
+    <w:lsdException w:name="Smart Hyperlink" w:semiHidden="1" w:unhideWhenUsed="1"/>
+    <w:lsdException w:name="Hashtag" w:semiHidden="1" w:unhideWhenUsed="1"/>
+    <w:lsdException w:name="Unresolved Mention" w:semiHidden="1" w:unhideWhenUsed="1"/>
+    <w:lsdException w:name="Smart Link" w:semiHidden="1" w:unhideWhenUsed="1"/>
   </w:latentStyles>
   <w:style w:type="paragraph" w:default="1" w:styleId="Normal">
     <w:name w:val="Normal"/>
@@ -1118,6 +1931,60 @@
       <w:kern w:val="1"/>
       <w:sz w:val="22"/>
       <w:szCs w:val="22"/>
+    </w:rPr>
+  </w:style>
+  <w:style w:type="paragraph" w:styleId="Header">
+    <w:name w:val="header"/>
+    <w:basedOn w:val="Normal"/>
+    <w:link w:val="HeaderChar"/>
+    <w:uiPriority w:val="99"/>
+    <w:unhideWhenUsed/>
+    <w:rsid w:val="007B3157"/>
+    <w:pPr>
+      <w:tabs>
+        <w:tab w:val="center" w:pos="4513"/>
+        <w:tab w:val="right" w:pos="9026"/>
+      </w:tabs>
+    </w:pPr>
+  </w:style>
+  <w:style w:type="character" w:customStyle="1" w:styleId="HeaderChar">
+    <w:name w:val="Header Char"/>
+    <w:basedOn w:val="DefaultParagraphFont"/>
+    <w:link w:val="Header"/>
+    <w:uiPriority w:val="99"/>
+    <w:rsid w:val="007B3157"/>
+    <w:rPr>
+      <w:rFonts w:ascii="Times New Roman" w:eastAsia="Times New Roman" w:hAnsi="Times New Roman" w:cs="Times New Roman"/>
+      <w:sz w:val="24"/>
+      <w:szCs w:val="24"/>
+      <w:lang w:val="en-US" w:eastAsia="ar-SA"/>
+    </w:rPr>
+  </w:style>
+  <w:style w:type="paragraph" w:styleId="Footer">
+    <w:name w:val="footer"/>
+    <w:basedOn w:val="Normal"/>
+    <w:link w:val="FooterChar"/>
+    <w:uiPriority w:val="99"/>
+    <w:unhideWhenUsed/>
+    <w:rsid w:val="007B3157"/>
+    <w:pPr>
+      <w:tabs>
+        <w:tab w:val="center" w:pos="4513"/>
+        <w:tab w:val="right" w:pos="9026"/>
+      </w:tabs>
+    </w:pPr>
+  </w:style>
+  <w:style w:type="character" w:customStyle="1" w:styleId="FooterChar">
+    <w:name w:val="Footer Char"/>
+    <w:basedOn w:val="DefaultParagraphFont"/>
+    <w:link w:val="Footer"/>
+    <w:uiPriority w:val="99"/>
+    <w:rsid w:val="007B3157"/>
+    <w:rPr>
+      <w:rFonts w:ascii="Times New Roman" w:eastAsia="Times New Roman" w:hAnsi="Times New Roman" w:cs="Times New Roman"/>
+      <w:sz w:val="24"/>
+      <w:szCs w:val="24"/>
+      <w:lang w:val="en-US" w:eastAsia="ar-SA"/>
     </w:rPr>
   </w:style>
 </w:styles>

--- a/SQL_21_2.docx
+++ b/SQL_21_2.docx
@@ -389,7 +389,6 @@
         <w:rPr>
           <w:b/>
           <w:bCs/>
-          <w:color w:val="FF0000"/>
         </w:rPr>
         <w:t>Find the number o</w:t>
       </w:r>
@@ -397,7 +396,6 @@
         <w:rPr>
           <w:b/>
           <w:bCs/>
-          <w:color w:val="FF0000"/>
         </w:rPr>
         <w:t>f</w:t>
       </w:r>
@@ -405,16 +403,42 @@
         <w:rPr>
           <w:b/>
           <w:bCs/>
-          <w:color w:val="FF0000"/>
-        </w:rPr>
-        <w:t xml:space="preserve"> different employees and number of departments.</w:t>
-      </w:r>
-      <w:r>
-        <w:rPr>
-          <w:b/>
-          <w:bCs/>
-        </w:rPr>
-        <w:br/>
+        </w:rPr>
+        <w:t xml:space="preserve"> employees and number of departments.</w:t>
+      </w:r>
+      <w:r>
+        <w:rPr>
+          <w:b/>
+          <w:bCs/>
+        </w:rPr>
+        <w:br/>
+      </w:r>
+      <w:r>
+        <w:t>SELECT COUNT(DISTINCT(</w:t>
+      </w:r>
+      <w:proofErr w:type="spellStart"/>
+      <w:r>
+        <w:t>e.ename</w:t>
+      </w:r>
+      <w:proofErr w:type="spellEnd"/>
+      <w:r>
+        <w:t>)), COUNT(DISTINCT(</w:t>
+      </w:r>
+      <w:proofErr w:type="spellStart"/>
+      <w:r>
+        <w:t>d.deptno</w:t>
+      </w:r>
+      <w:proofErr w:type="spellEnd"/>
+      <w:r>
+        <w:t>))</w:t>
+      </w:r>
+      <w:r>
+        <w:br/>
+        <w:t>FROM emp e</w:t>
+      </w:r>
+      <w:r>
+        <w:br/>
+        <w:t>INNER JOIN dept d</w:t>
       </w:r>
     </w:p>
     <w:p>
@@ -454,8 +478,6 @@
       </w:r>
       <w:r>
         <w:br/>
-      </w:r>
-      <w:r>
         <w:t xml:space="preserve">FROM </w:t>
       </w:r>
       <w:r>
@@ -484,21 +506,7 @@
       </w:r>
       <w:r>
         <w:br/>
-      </w:r>
-      <w:r>
-        <w:t xml:space="preserve">WHERE </w:t>
-      </w:r>
-      <w:r>
-        <w:t xml:space="preserve">e1.mgr=e2.empno </w:t>
-      </w:r>
-      <w:r>
-        <w:t xml:space="preserve">AND </w:t>
-      </w:r>
-      <w:r>
-        <w:t>e1.hiredate &lt; e2.hiredate</w:t>
-      </w:r>
-      <w:r>
-        <w:t>;</w:t>
+        <w:t>WHERE e1.mgr=e2.empno AND e1.hiredate &lt; e2.hiredate;</w:t>
       </w:r>
     </w:p>
     <w:p>
@@ -556,6 +564,7 @@
           <w:b/>
           <w:bCs/>
         </w:rPr>
+        <w:lastRenderedPageBreak/>
         <w:t>Display the name and title of all employees who do not have a manager.</w:t>
       </w:r>
       <w:r>
@@ -570,9 +579,6 @@
       </w:r>
       <w:r>
         <w:br/>
-      </w:r>
-      <w:r>
-        <w:lastRenderedPageBreak/>
         <w:t>FROM emp</w:t>
       </w:r>
       <w:r>
@@ -1607,6 +1613,7 @@
     <w:lsdException w:name="HTML Sample" w:semiHidden="1" w:unhideWhenUsed="1"/>
     <w:lsdException w:name="HTML Typewriter" w:semiHidden="1" w:unhideWhenUsed="1"/>
     <w:lsdException w:name="HTML Variable" w:semiHidden="1" w:unhideWhenUsed="1"/>
+    <w:lsdException w:name="Normal Table" w:semiHidden="1" w:unhideWhenUsed="1"/>
     <w:lsdException w:name="annotation subject" w:semiHidden="1" w:unhideWhenUsed="1"/>
     <w:lsdException w:name="No List" w:semiHidden="1" w:unhideWhenUsed="1"/>
     <w:lsdException w:name="Outline List 1" w:semiHidden="1" w:unhideWhenUsed="1"/>
@@ -1649,8 +1656,11 @@
     <w:lsdException w:name="Table Contemporary" w:semiHidden="1" w:unhideWhenUsed="1"/>
     <w:lsdException w:name="Table Elegant" w:semiHidden="1" w:unhideWhenUsed="1"/>
     <w:lsdException w:name="Table Professional" w:semiHidden="1" w:unhideWhenUsed="1"/>
+    <w:lsdException w:name="Table Subtle 1" w:semiHidden="1" w:unhideWhenUsed="1"/>
     <w:lsdException w:name="Table Subtle 2" w:semiHidden="1" w:unhideWhenUsed="1"/>
     <w:lsdException w:name="Table Web 1" w:semiHidden="1" w:unhideWhenUsed="1"/>
+    <w:lsdException w:name="Table Web 2" w:semiHidden="1" w:unhideWhenUsed="1"/>
+    <w:lsdException w:name="Table Web 3" w:semiHidden="1" w:unhideWhenUsed="1"/>
     <w:lsdException w:name="Balloon Text" w:semiHidden="1" w:unhideWhenUsed="1"/>
     <w:lsdException w:name="Table Grid" w:uiPriority="39"/>
     <w:lsdException w:name="Table Theme" w:semiHidden="1" w:unhideWhenUsed="1"/>
